--- a/doc/Toeic/Photo.docx
+++ b/doc/Toeic/Photo.docx
@@ -1,6 +1,6 @@
 
 <file path=word/document.xml><?xml version="1.0" encoding="utf-8"?>
-<w:document xmlns:wpc="http://schemas.microsoft.com/office/word/2010/wordprocessingCanvas" xmlns:cx="http://schemas.microsoft.com/office/drawing/2014/chartex" xmlns:cx1="http://schemas.microsoft.com/office/drawing/2015/9/8/chartex" xmlns:cx2="http://schemas.microsoft.com/office/drawing/2015/10/21/chartex" xmlns:cx3="http://schemas.microsoft.com/office/drawing/2016/5/9/chartex" xmlns:cx4="http://schemas.microsoft.com/office/drawing/2016/5/10/chartex" xmlns:cx5="http://schemas.microsoft.com/office/drawing/2016/5/11/chartex" xmlns:cx6="http://schemas.microsoft.com/office/drawing/2016/5/12/chartex" xmlns:cx7="http://schemas.microsoft.com/office/drawing/2016/5/13/chartex" xmlns:cx8="http://schemas.microsoft.com/office/drawing/2016/5/14/chartex" xmlns:mc="http://schemas.openxmlformats.org/markup-compatibility/2006" xmlns:aink="http://schemas.microsoft.com/office/drawing/2016/ink" xmlns:am3d="http://schemas.microsoft.com/office/drawing/2017/model3d" xmlns:o="urn:schemas-microsoft-com:office:office" xmlns:r="http://schemas.openxmlformats.org/officeDocument/2006/relationships" xmlns:m="http://schemas.openxmlformats.org/officeDocument/2006/math" xmlns:v="urn:schemas-microsoft-com:vml" xmlns:wp14="http://schemas.microsoft.com/office/word/2010/wordprocessingDrawing" xmlns:wp="http://schemas.openxmlformats.org/drawingml/2006/wordprocessingDrawing" xmlns:w10="urn:schemas-microsoft-com:office:word" xmlns:w="http://schemas.openxmlformats.org/wordprocessingml/2006/main" xmlns:w14="http://schemas.microsoft.com/office/word/2010/wordml" xmlns:w15="http://schemas.microsoft.com/office/word/2012/wordml" xmlns:w16se="http://schemas.microsoft.com/office/word/2015/wordml/symex" xmlns:wpg="http://schemas.microsoft.com/office/word/2010/wordprocessingGroup" xmlns:wpi="http://schemas.microsoft.com/office/word/2010/wordprocessingInk" xmlns:wne="http://schemas.microsoft.com/office/word/2006/wordml" xmlns:wps="http://schemas.microsoft.com/office/word/2010/wordprocessingShape" mc:Ignorable="w14 w15 w16se wp14">
+<w:document xmlns:wpc="http://schemas.microsoft.com/office/word/2010/wordprocessingCanvas" xmlns:cx="http://schemas.microsoft.com/office/drawing/2014/chartex" xmlns:mc="http://schemas.openxmlformats.org/markup-compatibility/2006" xmlns:o="urn:schemas-microsoft-com:office:office" xmlns:r="http://schemas.openxmlformats.org/officeDocument/2006/relationships" xmlns:m="http://schemas.openxmlformats.org/officeDocument/2006/math" xmlns:v="urn:schemas-microsoft-com:vml" xmlns:wp14="http://schemas.microsoft.com/office/word/2010/wordprocessingDrawing" xmlns:wp="http://schemas.openxmlformats.org/drawingml/2006/wordprocessingDrawing" xmlns:w10="urn:schemas-microsoft-com:office:word" xmlns:w="http://schemas.openxmlformats.org/wordprocessingml/2006/main" xmlns:w14="http://schemas.microsoft.com/office/word/2010/wordml" xmlns:w15="http://schemas.microsoft.com/office/word/2012/wordml" xmlns:w16se="http://schemas.microsoft.com/office/word/2015/wordml/symex" xmlns:wpg="http://schemas.microsoft.com/office/word/2010/wordprocessingGroup" xmlns:wpi="http://schemas.microsoft.com/office/word/2010/wordprocessingInk" xmlns:wne="http://schemas.microsoft.com/office/word/2006/wordml" xmlns:wps="http://schemas.microsoft.com/office/word/2010/wordprocessingShape" mc:Ignorable="w14 w15 w16se wp14">
   <w:body>
     <w:p>
       <w:pPr>
@@ -13,13 +13,14 @@
         <w:t xml:space="preserve"> </w:t>
       </w:r>
       <w:r>
-        <w:t>The boxes are stacked</w:t>
+        <w:t>stacked</w:t>
       </w:r>
     </w:p>
     <w:p>
       <w:r>
         <w:rPr>
           <w:noProof/>
+          <w:lang w:eastAsia="ja-JP"/>
         </w:rPr>
         <w:drawing>
           <wp:inline distT="0" distB="0" distL="0" distR="0">
@@ -39,7 +40,7 @@
                     </pic:cNvPicPr>
                   </pic:nvPicPr>
                   <pic:blipFill>
-                    <a:blip r:embed="rId4">
+                    <a:blip r:embed="rId5">
                       <a:extLst>
                         <a:ext uri="{28A0092B-C50C-407E-A947-70E740481C1C}">
                           <a14:useLocalDpi xmlns:a14="http://schemas.microsoft.com/office/drawing/2010/main" val="0"/>
@@ -88,6 +89,7 @@
       <w:r>
         <w:rPr>
           <w:noProof/>
+          <w:lang w:eastAsia="ja-JP"/>
         </w:rPr>
         <w:drawing>
           <wp:inline distT="0" distB="0" distL="0" distR="0">
@@ -107,7 +109,7 @@
                     </pic:cNvPicPr>
                   </pic:nvPicPr>
                   <pic:blipFill>
-                    <a:blip r:embed="rId5">
+                    <a:blip r:embed="rId6">
                       <a:extLst>
                         <a:ext uri="{28A0092B-C50C-407E-A947-70E740481C1C}">
                           <a14:useLocalDpi xmlns:a14="http://schemas.microsoft.com/office/drawing/2010/main" val="0"/>
@@ -144,19 +146,799 @@
       <w:r>
         <w:t>The woman is at the counter</w:t>
       </w:r>
+    </w:p>
+    <w:p>
+      <w:pPr>
+        <w:pStyle w:val="Heading1"/>
+      </w:pPr>
+      <w:r>
+        <w:lastRenderedPageBreak/>
+        <w:t>3. ladder</w:t>
+      </w:r>
+    </w:p>
+    <w:p>
+      <w:r>
+        <w:rPr>
+          <w:noProof/>
+          <w:lang w:eastAsia="ja-JP"/>
+        </w:rPr>
+        <w:drawing>
+          <wp:inline distT="0" distB="0" distL="0" distR="0">
+            <wp:extent cx="2447925" cy="3324225"/>
+            <wp:effectExtent l="0" t="0" r="9525" b="9525"/>
+            <wp:docPr id="3" name="Picture 3"/>
+            <wp:cNvGraphicFramePr>
+              <a:graphicFrameLocks xmlns:a="http://schemas.openxmlformats.org/drawingml/2006/main" noChangeAspect="1"/>
+            </wp:cNvGraphicFramePr>
+            <a:graphic xmlns:a="http://schemas.openxmlformats.org/drawingml/2006/main">
+              <a:graphicData uri="http://schemas.openxmlformats.org/drawingml/2006/picture">
+                <pic:pic xmlns:pic="http://schemas.openxmlformats.org/drawingml/2006/picture">
+                  <pic:nvPicPr>
+                    <pic:cNvPr id="0" name="Picture 1"/>
+                    <pic:cNvPicPr>
+                      <a:picLocks noChangeAspect="1" noChangeArrowheads="1"/>
+                    </pic:cNvPicPr>
+                  </pic:nvPicPr>
+                  <pic:blipFill>
+                    <a:blip r:embed="rId7">
+                      <a:extLst>
+                        <a:ext uri="{28A0092B-C50C-407E-A947-70E740481C1C}">
+                          <a14:useLocalDpi xmlns:a14="http://schemas.microsoft.com/office/drawing/2010/main" val="0"/>
+                        </a:ext>
+                      </a:extLst>
+                    </a:blip>
+                    <a:srcRect/>
+                    <a:stretch>
+                      <a:fillRect/>
+                    </a:stretch>
+                  </pic:blipFill>
+                  <pic:spPr bwMode="auto">
+                    <a:xfrm>
+                      <a:off x="0" y="0"/>
+                      <a:ext cx="2447925" cy="3324225"/>
+                    </a:xfrm>
+                    <a:prstGeom prst="rect">
+                      <a:avLst/>
+                    </a:prstGeom>
+                    <a:noFill/>
+                    <a:ln>
+                      <a:noFill/>
+                    </a:ln>
+                  </pic:spPr>
+                </pic:pic>
+              </a:graphicData>
+            </a:graphic>
+          </wp:inline>
+        </w:drawing>
+      </w:r>
+    </w:p>
+    <w:p>
+      <w:r>
+        <w:t>The man is carrying a ladder</w:t>
+      </w:r>
+    </w:p>
+    <w:p/>
+    <w:p>
+      <w:pPr>
+        <w:pStyle w:val="Heading1"/>
+      </w:pPr>
+      <w:r>
+        <w:t>4. clerk</w:t>
+      </w:r>
+    </w:p>
+    <w:p>
+      <w:r>
+        <w:rPr>
+          <w:noProof/>
+          <w:lang w:eastAsia="ja-JP"/>
+        </w:rPr>
+        <w:drawing>
+          <wp:inline distT="0" distB="0" distL="0" distR="0">
+            <wp:extent cx="3810000" cy="2562225"/>
+            <wp:effectExtent l="0" t="0" r="0" b="9525"/>
+            <wp:docPr id="4" name="Picture 4"/>
+            <wp:cNvGraphicFramePr>
+              <a:graphicFrameLocks xmlns:a="http://schemas.openxmlformats.org/drawingml/2006/main" noChangeAspect="1"/>
+            </wp:cNvGraphicFramePr>
+            <a:graphic xmlns:a="http://schemas.openxmlformats.org/drawingml/2006/main">
+              <a:graphicData uri="http://schemas.openxmlformats.org/drawingml/2006/picture">
+                <pic:pic xmlns:pic="http://schemas.openxmlformats.org/drawingml/2006/picture">
+                  <pic:nvPicPr>
+                    <pic:cNvPr id="0" name="Picture 2"/>
+                    <pic:cNvPicPr>
+                      <a:picLocks noChangeAspect="1" noChangeArrowheads="1"/>
+                    </pic:cNvPicPr>
+                  </pic:nvPicPr>
+                  <pic:blipFill>
+                    <a:blip r:embed="rId8">
+                      <a:extLst>
+                        <a:ext uri="{28A0092B-C50C-407E-A947-70E740481C1C}">
+                          <a14:useLocalDpi xmlns:a14="http://schemas.microsoft.com/office/drawing/2010/main" val="0"/>
+                        </a:ext>
+                      </a:extLst>
+                    </a:blip>
+                    <a:srcRect/>
+                    <a:stretch>
+                      <a:fillRect/>
+                    </a:stretch>
+                  </pic:blipFill>
+                  <pic:spPr bwMode="auto">
+                    <a:xfrm>
+                      <a:off x="0" y="0"/>
+                      <a:ext cx="3810000" cy="2562225"/>
+                    </a:xfrm>
+                    <a:prstGeom prst="rect">
+                      <a:avLst/>
+                    </a:prstGeom>
+                    <a:noFill/>
+                    <a:ln>
+                      <a:noFill/>
+                    </a:ln>
+                  </pic:spPr>
+                </pic:pic>
+              </a:graphicData>
+            </a:graphic>
+          </wp:inline>
+        </w:drawing>
+      </w:r>
+    </w:p>
+    <w:p>
+      <w:r>
+        <w:t>The clerks are standing behind the front desk</w:t>
+      </w:r>
+    </w:p>
+    <w:p>
+      <w:pPr>
+        <w:pStyle w:val="Heading1"/>
+      </w:pPr>
+      <w:r>
+        <w:lastRenderedPageBreak/>
+        <w:t>5. laboratory</w:t>
+      </w:r>
+    </w:p>
+    <w:p>
+      <w:r>
+        <w:rPr>
+          <w:noProof/>
+          <w:lang w:eastAsia="ja-JP"/>
+        </w:rPr>
+        <w:drawing>
+          <wp:inline distT="0" distB="0" distL="0" distR="0">
+            <wp:extent cx="2771775" cy="3390900"/>
+            <wp:effectExtent l="0" t="0" r="9525" b="0"/>
+            <wp:docPr id="5" name="Picture 5"/>
+            <wp:cNvGraphicFramePr>
+              <a:graphicFrameLocks xmlns:a="http://schemas.openxmlformats.org/drawingml/2006/main" noChangeAspect="1"/>
+            </wp:cNvGraphicFramePr>
+            <a:graphic xmlns:a="http://schemas.openxmlformats.org/drawingml/2006/main">
+              <a:graphicData uri="http://schemas.openxmlformats.org/drawingml/2006/picture">
+                <pic:pic xmlns:pic="http://schemas.openxmlformats.org/drawingml/2006/picture">
+                  <pic:nvPicPr>
+                    <pic:cNvPr id="0" name="Picture 3"/>
+                    <pic:cNvPicPr>
+                      <a:picLocks noChangeAspect="1" noChangeArrowheads="1"/>
+                    </pic:cNvPicPr>
+                  </pic:nvPicPr>
+                  <pic:blipFill>
+                    <a:blip r:embed="rId9">
+                      <a:extLst>
+                        <a:ext uri="{28A0092B-C50C-407E-A947-70E740481C1C}">
+                          <a14:useLocalDpi xmlns:a14="http://schemas.microsoft.com/office/drawing/2010/main" val="0"/>
+                        </a:ext>
+                      </a:extLst>
+                    </a:blip>
+                    <a:srcRect/>
+                    <a:stretch>
+                      <a:fillRect/>
+                    </a:stretch>
+                  </pic:blipFill>
+                  <pic:spPr bwMode="auto">
+                    <a:xfrm>
+                      <a:off x="0" y="0"/>
+                      <a:ext cx="2771775" cy="3390900"/>
+                    </a:xfrm>
+                    <a:prstGeom prst="rect">
+                      <a:avLst/>
+                    </a:prstGeom>
+                    <a:noFill/>
+                    <a:ln>
+                      <a:noFill/>
+                    </a:ln>
+                  </pic:spPr>
+                </pic:pic>
+              </a:graphicData>
+            </a:graphic>
+          </wp:inline>
+        </w:drawing>
+      </w:r>
+    </w:p>
+    <w:p>
+      <w:r>
+        <w:t>The woman is polishing the microscope</w:t>
+      </w:r>
+    </w:p>
+    <w:p>
+      <w:r>
+        <w:t>The woman is using the laboratory equipment.</w:t>
+      </w:r>
+    </w:p>
+    <w:p>
+      <w:pPr>
+        <w:pStyle w:val="Heading1"/>
+      </w:pPr>
+      <w:r>
+        <w:t>6. bench</w:t>
+      </w:r>
+    </w:p>
+    <w:p>
+      <w:r>
+        <w:rPr>
+          <w:noProof/>
+          <w:lang w:eastAsia="ja-JP"/>
+        </w:rPr>
+        <w:drawing>
+          <wp:inline distT="0" distB="0" distL="0" distR="0">
+            <wp:extent cx="3429000" cy="2466975"/>
+            <wp:effectExtent l="0" t="0" r="0" b="9525"/>
+            <wp:docPr id="7" name="Picture 7"/>
+            <wp:cNvGraphicFramePr>
+              <a:graphicFrameLocks xmlns:a="http://schemas.openxmlformats.org/drawingml/2006/main" noChangeAspect="1"/>
+            </wp:cNvGraphicFramePr>
+            <a:graphic xmlns:a="http://schemas.openxmlformats.org/drawingml/2006/main">
+              <a:graphicData uri="http://schemas.openxmlformats.org/drawingml/2006/picture">
+                <pic:pic xmlns:pic="http://schemas.openxmlformats.org/drawingml/2006/picture">
+                  <pic:nvPicPr>
+                    <pic:cNvPr id="0" name="Picture 5"/>
+                    <pic:cNvPicPr>
+                      <a:picLocks noChangeAspect="1" noChangeArrowheads="1"/>
+                    </pic:cNvPicPr>
+                  </pic:nvPicPr>
+                  <pic:blipFill>
+                    <a:blip r:embed="rId10">
+                      <a:extLst>
+                        <a:ext uri="{28A0092B-C50C-407E-A947-70E740481C1C}">
+                          <a14:useLocalDpi xmlns:a14="http://schemas.microsoft.com/office/drawing/2010/main" val="0"/>
+                        </a:ext>
+                      </a:extLst>
+                    </a:blip>
+                    <a:srcRect/>
+                    <a:stretch>
+                      <a:fillRect/>
+                    </a:stretch>
+                  </pic:blipFill>
+                  <pic:spPr bwMode="auto">
+                    <a:xfrm>
+                      <a:off x="0" y="0"/>
+                      <a:ext cx="3429000" cy="2466975"/>
+                    </a:xfrm>
+                    <a:prstGeom prst="rect">
+                      <a:avLst/>
+                    </a:prstGeom>
+                    <a:noFill/>
+                    <a:ln>
+                      <a:noFill/>
+                    </a:ln>
+                  </pic:spPr>
+                </pic:pic>
+              </a:graphicData>
+            </a:graphic>
+          </wp:inline>
+        </w:drawing>
+      </w:r>
+    </w:p>
+    <w:p>
+      <w:r>
+        <w:t>The benches are arranged in a circle.</w:t>
+      </w:r>
+    </w:p>
+    <w:p>
+      <w:pPr>
+        <w:pStyle w:val="Heading1"/>
+      </w:pPr>
+      <w:r>
+        <w:lastRenderedPageBreak/>
+        <w:t>7. porch</w:t>
+      </w:r>
+    </w:p>
+    <w:p>
+      <w:r>
+        <w:rPr>
+          <w:noProof/>
+          <w:lang w:eastAsia="ja-JP"/>
+        </w:rPr>
+        <w:drawing>
+          <wp:inline distT="0" distB="0" distL="0" distR="0">
+            <wp:extent cx="2495550" cy="3295650"/>
+            <wp:effectExtent l="0" t="0" r="0" b="0"/>
+            <wp:docPr id="8" name="Picture 8"/>
+            <wp:cNvGraphicFramePr>
+              <a:graphicFrameLocks xmlns:a="http://schemas.openxmlformats.org/drawingml/2006/main" noChangeAspect="1"/>
+            </wp:cNvGraphicFramePr>
+            <a:graphic xmlns:a="http://schemas.openxmlformats.org/drawingml/2006/main">
+              <a:graphicData uri="http://schemas.openxmlformats.org/drawingml/2006/picture">
+                <pic:pic xmlns:pic="http://schemas.openxmlformats.org/drawingml/2006/picture">
+                  <pic:nvPicPr>
+                    <pic:cNvPr id="0" name="Picture 6"/>
+                    <pic:cNvPicPr>
+                      <a:picLocks noChangeAspect="1" noChangeArrowheads="1"/>
+                    </pic:cNvPicPr>
+                  </pic:nvPicPr>
+                  <pic:blipFill>
+                    <a:blip r:embed="rId11">
+                      <a:extLst>
+                        <a:ext uri="{28A0092B-C50C-407E-A947-70E740481C1C}">
+                          <a14:useLocalDpi xmlns:a14="http://schemas.microsoft.com/office/drawing/2010/main" val="0"/>
+                        </a:ext>
+                      </a:extLst>
+                    </a:blip>
+                    <a:srcRect/>
+                    <a:stretch>
+                      <a:fillRect/>
+                    </a:stretch>
+                  </pic:blipFill>
+                  <pic:spPr bwMode="auto">
+                    <a:xfrm>
+                      <a:off x="0" y="0"/>
+                      <a:ext cx="2495550" cy="3295650"/>
+                    </a:xfrm>
+                    <a:prstGeom prst="rect">
+                      <a:avLst/>
+                    </a:prstGeom>
+                    <a:noFill/>
+                    <a:ln>
+                      <a:noFill/>
+                    </a:ln>
+                  </pic:spPr>
+                </pic:pic>
+              </a:graphicData>
+            </a:graphic>
+          </wp:inline>
+        </w:drawing>
+      </w:r>
+    </w:p>
+    <w:p>
+      <w:r>
+        <w:t xml:space="preserve"> Th</w:t>
+      </w:r>
+      <w:r>
+        <w:t>ey’re resting on the porch</w:t>
+      </w:r>
+    </w:p>
+    <w:p>
+      <w:pPr>
+        <w:pStyle w:val="Heading1"/>
+      </w:pPr>
+      <w:r>
+        <w:t>8. road curves</w:t>
+      </w:r>
+    </w:p>
+    <w:p>
+      <w:r>
+        <w:rPr>
+          <w:noProof/>
+          <w:lang w:eastAsia="ja-JP"/>
+        </w:rPr>
+        <w:drawing>
+          <wp:inline distT="0" distB="0" distL="0" distR="0">
+            <wp:extent cx="3724275" cy="2524125"/>
+            <wp:effectExtent l="0" t="0" r="9525" b="9525"/>
+            <wp:docPr id="9" name="Picture 9"/>
+            <wp:cNvGraphicFramePr>
+              <a:graphicFrameLocks xmlns:a="http://schemas.openxmlformats.org/drawingml/2006/main" noChangeAspect="1"/>
+            </wp:cNvGraphicFramePr>
+            <a:graphic xmlns:a="http://schemas.openxmlformats.org/drawingml/2006/main">
+              <a:graphicData uri="http://schemas.openxmlformats.org/drawingml/2006/picture">
+                <pic:pic xmlns:pic="http://schemas.openxmlformats.org/drawingml/2006/picture">
+                  <pic:nvPicPr>
+                    <pic:cNvPr id="0" name="Picture 7"/>
+                    <pic:cNvPicPr>
+                      <a:picLocks noChangeAspect="1" noChangeArrowheads="1"/>
+                    </pic:cNvPicPr>
+                  </pic:nvPicPr>
+                  <pic:blipFill>
+                    <a:blip r:embed="rId12">
+                      <a:extLst>
+                        <a:ext uri="{28A0092B-C50C-407E-A947-70E740481C1C}">
+                          <a14:useLocalDpi xmlns:a14="http://schemas.microsoft.com/office/drawing/2010/main" val="0"/>
+                        </a:ext>
+                      </a:extLst>
+                    </a:blip>
+                    <a:srcRect/>
+                    <a:stretch>
+                      <a:fillRect/>
+                    </a:stretch>
+                  </pic:blipFill>
+                  <pic:spPr bwMode="auto">
+                    <a:xfrm>
+                      <a:off x="0" y="0"/>
+                      <a:ext cx="3724275" cy="2524125"/>
+                    </a:xfrm>
+                    <a:prstGeom prst="rect">
+                      <a:avLst/>
+                    </a:prstGeom>
+                    <a:noFill/>
+                    <a:ln>
+                      <a:noFill/>
+                    </a:ln>
+                  </pic:spPr>
+                </pic:pic>
+              </a:graphicData>
+            </a:graphic>
+          </wp:inline>
+        </w:drawing>
+      </w:r>
+    </w:p>
+    <w:p>
+      <w:r>
+        <w:t>The car is parked in the driveway</w:t>
+      </w:r>
+    </w:p>
+    <w:p>
+      <w:r>
+        <w:t>The road curves into the distance.</w:t>
+      </w:r>
+    </w:p>
+    <w:p/>
+    <w:p>
+      <w:pPr>
+        <w:pStyle w:val="Heading1"/>
+      </w:pPr>
+      <w:r>
+        <w:lastRenderedPageBreak/>
+        <w:t>9. machinery</w:t>
+      </w:r>
+    </w:p>
+    <w:p>
+      <w:r>
+        <w:rPr>
+          <w:noProof/>
+          <w:lang w:eastAsia="ja-JP"/>
+        </w:rPr>
+        <w:drawing>
+          <wp:inline distT="0" distB="0" distL="0" distR="0">
+            <wp:extent cx="3476625" cy="2400300"/>
+            <wp:effectExtent l="0" t="0" r="9525" b="0"/>
+            <wp:docPr id="10" name="Picture 10"/>
+            <wp:cNvGraphicFramePr>
+              <a:graphicFrameLocks xmlns:a="http://schemas.openxmlformats.org/drawingml/2006/main" noChangeAspect="1"/>
+            </wp:cNvGraphicFramePr>
+            <a:graphic xmlns:a="http://schemas.openxmlformats.org/drawingml/2006/main">
+              <a:graphicData uri="http://schemas.openxmlformats.org/drawingml/2006/picture">
+                <pic:pic xmlns:pic="http://schemas.openxmlformats.org/drawingml/2006/picture">
+                  <pic:nvPicPr>
+                    <pic:cNvPr id="0" name="Picture 8"/>
+                    <pic:cNvPicPr>
+                      <a:picLocks noChangeAspect="1" noChangeArrowheads="1"/>
+                    </pic:cNvPicPr>
+                  </pic:nvPicPr>
+                  <pic:blipFill>
+                    <a:blip r:embed="rId13">
+                      <a:extLst>
+                        <a:ext uri="{28A0092B-C50C-407E-A947-70E740481C1C}">
+                          <a14:useLocalDpi xmlns:a14="http://schemas.microsoft.com/office/drawing/2010/main" val="0"/>
+                        </a:ext>
+                      </a:extLst>
+                    </a:blip>
+                    <a:srcRect/>
+                    <a:stretch>
+                      <a:fillRect/>
+                    </a:stretch>
+                  </pic:blipFill>
+                  <pic:spPr bwMode="auto">
+                    <a:xfrm>
+                      <a:off x="0" y="0"/>
+                      <a:ext cx="3476625" cy="2400300"/>
+                    </a:xfrm>
+                    <a:prstGeom prst="rect">
+                      <a:avLst/>
+                    </a:prstGeom>
+                    <a:noFill/>
+                    <a:ln>
+                      <a:noFill/>
+                    </a:ln>
+                  </pic:spPr>
+                </pic:pic>
+              </a:graphicData>
+            </a:graphic>
+          </wp:inline>
+        </w:drawing>
+      </w:r>
+    </w:p>
+    <w:p>
+      <w:r>
+        <w:t>There is a heavy machinery on the road</w:t>
+      </w:r>
+    </w:p>
+    <w:p>
+      <w:pPr>
+        <w:pStyle w:val="Heading1"/>
+      </w:pPr>
+      <w:r>
+        <w:t>10. sit across</w:t>
+      </w:r>
+    </w:p>
+    <w:p>
+      <w:r>
+        <w:rPr>
+          <w:noProof/>
+          <w:lang w:eastAsia="ja-JP"/>
+        </w:rPr>
+        <w:drawing>
+          <wp:inline distT="0" distB="0" distL="0" distR="0">
+            <wp:extent cx="3305175" cy="2381250"/>
+            <wp:effectExtent l="0" t="0" r="9525" b="0"/>
+            <wp:docPr id="11" name="Picture 11"/>
+            <wp:cNvGraphicFramePr>
+              <a:graphicFrameLocks xmlns:a="http://schemas.openxmlformats.org/drawingml/2006/main" noChangeAspect="1"/>
+            </wp:cNvGraphicFramePr>
+            <a:graphic xmlns:a="http://schemas.openxmlformats.org/drawingml/2006/main">
+              <a:graphicData uri="http://schemas.openxmlformats.org/drawingml/2006/picture">
+                <pic:pic xmlns:pic="http://schemas.openxmlformats.org/drawingml/2006/picture">
+                  <pic:nvPicPr>
+                    <pic:cNvPr id="0" name="Picture 9"/>
+                    <pic:cNvPicPr>
+                      <a:picLocks noChangeAspect="1" noChangeArrowheads="1"/>
+                    </pic:cNvPicPr>
+                  </pic:nvPicPr>
+                  <pic:blipFill>
+                    <a:blip r:embed="rId14">
+                      <a:extLst>
+                        <a:ext uri="{28A0092B-C50C-407E-A947-70E740481C1C}">
+                          <a14:useLocalDpi xmlns:a14="http://schemas.microsoft.com/office/drawing/2010/main" val="0"/>
+                        </a:ext>
+                      </a:extLst>
+                    </a:blip>
+                    <a:srcRect/>
+                    <a:stretch>
+                      <a:fillRect/>
+                    </a:stretch>
+                  </pic:blipFill>
+                  <pic:spPr bwMode="auto">
+                    <a:xfrm>
+                      <a:off x="0" y="0"/>
+                      <a:ext cx="3305175" cy="2381250"/>
+                    </a:xfrm>
+                    <a:prstGeom prst="rect">
+                      <a:avLst/>
+                    </a:prstGeom>
+                    <a:noFill/>
+                    <a:ln>
+                      <a:noFill/>
+                    </a:ln>
+                  </pic:spPr>
+                </pic:pic>
+              </a:graphicData>
+            </a:graphic>
+          </wp:inline>
+        </w:drawing>
+      </w:r>
+    </w:p>
+    <w:p>
+      <w:r>
+        <w:t>Two men are facing away from each other</w:t>
+      </w:r>
+    </w:p>
+    <w:p>
+      <w:r>
+        <w:t>They are sitting across from each other</w:t>
+      </w:r>
+    </w:p>
+    <w:p>
+      <w:pPr>
+        <w:pStyle w:val="Heading1"/>
+      </w:pPr>
+      <w:r>
+        <w:lastRenderedPageBreak/>
+        <w:t>11. pole</w:t>
+      </w:r>
+    </w:p>
+    <w:p>
+      <w:r>
+        <w:rPr>
+          <w:noProof/>
+          <w:lang w:eastAsia="ja-JP"/>
+        </w:rPr>
+        <w:drawing>
+          <wp:inline distT="0" distB="0" distL="0" distR="0">
+            <wp:extent cx="3543300" cy="2457450"/>
+            <wp:effectExtent l="0" t="0" r="0" b="0"/>
+            <wp:docPr id="12" name="Picture 12"/>
+            <wp:cNvGraphicFramePr>
+              <a:graphicFrameLocks xmlns:a="http://schemas.openxmlformats.org/drawingml/2006/main" noChangeAspect="1"/>
+            </wp:cNvGraphicFramePr>
+            <a:graphic xmlns:a="http://schemas.openxmlformats.org/drawingml/2006/main">
+              <a:graphicData uri="http://schemas.openxmlformats.org/drawingml/2006/picture">
+                <pic:pic xmlns:pic="http://schemas.openxmlformats.org/drawingml/2006/picture">
+                  <pic:nvPicPr>
+                    <pic:cNvPr id="0" name="Picture 10"/>
+                    <pic:cNvPicPr>
+                      <a:picLocks noChangeAspect="1" noChangeArrowheads="1"/>
+                    </pic:cNvPicPr>
+                  </pic:nvPicPr>
+                  <pic:blipFill>
+                    <a:blip r:embed="rId15">
+                      <a:extLst>
+                        <a:ext uri="{28A0092B-C50C-407E-A947-70E740481C1C}">
+                          <a14:useLocalDpi xmlns:a14="http://schemas.microsoft.com/office/drawing/2010/main" val="0"/>
+                        </a:ext>
+                      </a:extLst>
+                    </a:blip>
+                    <a:srcRect/>
+                    <a:stretch>
+                      <a:fillRect/>
+                    </a:stretch>
+                  </pic:blipFill>
+                  <pic:spPr bwMode="auto">
+                    <a:xfrm>
+                      <a:off x="0" y="0"/>
+                      <a:ext cx="3543300" cy="2457450"/>
+                    </a:xfrm>
+                    <a:prstGeom prst="rect">
+                      <a:avLst/>
+                    </a:prstGeom>
+                    <a:noFill/>
+                    <a:ln>
+                      <a:noFill/>
+                    </a:ln>
+                  </pic:spPr>
+                </pic:pic>
+              </a:graphicData>
+            </a:graphic>
+          </wp:inline>
+        </w:drawing>
+      </w:r>
+    </w:p>
+    <w:p>
+      <w:r>
+        <w:t>The man is painting the side of a fence.</w:t>
+      </w:r>
+    </w:p>
+    <w:p>
+      <w:r>
+        <w:t>He’s using a long pole</w:t>
+      </w:r>
+    </w:p>
+    <w:p>
+      <w:pPr>
+        <w:pStyle w:val="Heading1"/>
+      </w:pPr>
+      <w:r>
+        <w:t>12. stroll</w:t>
+      </w:r>
+    </w:p>
+    <w:p>
+      <w:r>
+        <w:rPr>
+          <w:noProof/>
+          <w:lang w:eastAsia="ja-JP"/>
+        </w:rPr>
+        <w:drawing>
+          <wp:inline distT="0" distB="0" distL="0" distR="0">
+            <wp:extent cx="2981325" cy="3333750"/>
+            <wp:effectExtent l="0" t="0" r="9525" b="0"/>
+            <wp:docPr id="6" name="Picture 6"/>
+            <wp:cNvGraphicFramePr>
+              <a:graphicFrameLocks xmlns:a="http://schemas.openxmlformats.org/drawingml/2006/main" noChangeAspect="1"/>
+            </wp:cNvGraphicFramePr>
+            <a:graphic xmlns:a="http://schemas.openxmlformats.org/drawingml/2006/main">
+              <a:graphicData uri="http://schemas.openxmlformats.org/drawingml/2006/picture">
+                <pic:pic xmlns:pic="http://schemas.openxmlformats.org/drawingml/2006/picture">
+                  <pic:nvPicPr>
+                    <pic:cNvPr id="0" name="Picture 1"/>
+                    <pic:cNvPicPr>
+                      <a:picLocks noChangeAspect="1" noChangeArrowheads="1"/>
+                    </pic:cNvPicPr>
+                  </pic:nvPicPr>
+                  <pic:blipFill>
+                    <a:blip r:embed="rId16">
+                      <a:extLst>
+                        <a:ext uri="{28A0092B-C50C-407E-A947-70E740481C1C}">
+                          <a14:useLocalDpi xmlns:a14="http://schemas.microsoft.com/office/drawing/2010/main" val="0"/>
+                        </a:ext>
+                      </a:extLst>
+                    </a:blip>
+                    <a:srcRect/>
+                    <a:stretch>
+                      <a:fillRect/>
+                    </a:stretch>
+                  </pic:blipFill>
+                  <pic:spPr bwMode="auto">
+                    <a:xfrm>
+                      <a:off x="0" y="0"/>
+                      <a:ext cx="2981325" cy="3333750"/>
+                    </a:xfrm>
+                    <a:prstGeom prst="rect">
+                      <a:avLst/>
+                    </a:prstGeom>
+                    <a:noFill/>
+                    <a:ln>
+                      <a:noFill/>
+                    </a:ln>
+                  </pic:spPr>
+                </pic:pic>
+              </a:graphicData>
+            </a:graphic>
+          </wp:inline>
+        </w:drawing>
+      </w:r>
+    </w:p>
+    <w:p>
+      <w:r>
+        <w:t>The woman is strolling on the sidewalk</w:t>
+      </w:r>
+    </w:p>
+    <w:p>
+      <w:pPr>
+        <w:pStyle w:val="Heading1"/>
+      </w:pPr>
       <w:bookmarkStart w:id="0" w:name="_GoBack"/>
       <w:bookmarkEnd w:id="0"/>
-    </w:p>
-    <w:p/>
-    <w:p/>
-    <w:p/>
-    <w:p/>
-    <w:p/>
-    <w:p/>
-    <w:p/>
-    <w:p/>
-    <w:p/>
-    <w:p/>
+      <w:r>
+        <w:lastRenderedPageBreak/>
+        <w:t>13. stand</w:t>
+      </w:r>
+    </w:p>
+    <w:p>
+      <w:r>
+        <w:rPr>
+          <w:noProof/>
+          <w:lang w:eastAsia="ja-JP"/>
+        </w:rPr>
+        <w:drawing>
+          <wp:inline distT="0" distB="0" distL="0" distR="0">
+            <wp:extent cx="3419475" cy="2409825"/>
+            <wp:effectExtent l="0" t="0" r="9525" b="9525"/>
+            <wp:docPr id="13" name="Picture 13"/>
+            <wp:cNvGraphicFramePr>
+              <a:graphicFrameLocks xmlns:a="http://schemas.openxmlformats.org/drawingml/2006/main" noChangeAspect="1"/>
+            </wp:cNvGraphicFramePr>
+            <a:graphic xmlns:a="http://schemas.openxmlformats.org/drawingml/2006/main">
+              <a:graphicData uri="http://schemas.openxmlformats.org/drawingml/2006/picture">
+                <pic:pic xmlns:pic="http://schemas.openxmlformats.org/drawingml/2006/picture">
+                  <pic:nvPicPr>
+                    <pic:cNvPr id="0" name="Picture 2"/>
+                    <pic:cNvPicPr>
+                      <a:picLocks noChangeAspect="1" noChangeArrowheads="1"/>
+                    </pic:cNvPicPr>
+                  </pic:nvPicPr>
+                  <pic:blipFill>
+                    <a:blip r:embed="rId17">
+                      <a:extLst>
+                        <a:ext uri="{28A0092B-C50C-407E-A947-70E740481C1C}">
+                          <a14:useLocalDpi xmlns:a14="http://schemas.microsoft.com/office/drawing/2010/main" val="0"/>
+                        </a:ext>
+                      </a:extLst>
+                    </a:blip>
+                    <a:srcRect/>
+                    <a:stretch>
+                      <a:fillRect/>
+                    </a:stretch>
+                  </pic:blipFill>
+                  <pic:spPr bwMode="auto">
+                    <a:xfrm>
+                      <a:off x="0" y="0"/>
+                      <a:ext cx="3419475" cy="2409825"/>
+                    </a:xfrm>
+                    <a:prstGeom prst="rect">
+                      <a:avLst/>
+                    </a:prstGeom>
+                    <a:noFill/>
+                    <a:ln>
+                      <a:noFill/>
+                    </a:ln>
+                  </pic:spPr>
+                </pic:pic>
+              </a:graphicData>
+            </a:graphic>
+          </wp:inline>
+        </w:drawing>
+      </w:r>
+    </w:p>
+    <w:p>
+      <w:r>
+        <w:t>The goods are displayed on the stand</w:t>
+      </w:r>
+    </w:p>
     <w:p/>
     <w:p/>
     <w:p/>
@@ -209,11 +991,172 @@
       </w:r>
     </w:p>
     <w:p>
-      <w:r>
-        <w:t>The boxes are stacked</w:t>
-      </w:r>
-      <w:r>
-        <w:t>: xếp chồng lên nhau</w:t>
+      <w:pPr>
+        <w:pStyle w:val="ListParagraph"/>
+        <w:numPr>
+          <w:ilvl w:val="0"/>
+          <w:numId w:val="1"/>
+        </w:numPr>
+      </w:pPr>
+      <w:r>
+        <w:t>The boxes are stacked: xếp chồng lên nhau</w:t>
+      </w:r>
+    </w:p>
+    <w:p>
+      <w:pPr>
+        <w:pStyle w:val="ListParagraph"/>
+        <w:numPr>
+          <w:ilvl w:val="0"/>
+          <w:numId w:val="1"/>
+        </w:numPr>
+      </w:pPr>
+      <w:r>
+        <w:t>…</w:t>
+      </w:r>
+    </w:p>
+    <w:p>
+      <w:pPr>
+        <w:pStyle w:val="ListParagraph"/>
+        <w:numPr>
+          <w:ilvl w:val="0"/>
+          <w:numId w:val="1"/>
+        </w:numPr>
+      </w:pPr>
+      <w:r>
+        <w:t>l</w:t>
+      </w:r>
+      <w:r>
+        <w:t>adder: cái thang</w:t>
+      </w:r>
+    </w:p>
+    <w:p>
+      <w:pPr>
+        <w:pStyle w:val="ListParagraph"/>
+        <w:numPr>
+          <w:ilvl w:val="0"/>
+          <w:numId w:val="1"/>
+        </w:numPr>
+      </w:pPr>
+      <w:r>
+        <w:t>clerk: nhân viên</w:t>
+      </w:r>
+    </w:p>
+    <w:p>
+      <w:pPr>
+        <w:pStyle w:val="ListParagraph"/>
+        <w:numPr>
+          <w:ilvl w:val="0"/>
+          <w:numId w:val="1"/>
+        </w:numPr>
+      </w:pPr>
+      <w:r>
+        <w:lastRenderedPageBreak/>
+        <w:t>laboratory: phòng thí nghiệm, polish: đánh bóng</w:t>
+      </w:r>
+      <w:r>
+        <w:t>, microscope: kính hiển vi</w:t>
+      </w:r>
+    </w:p>
+    <w:p>
+      <w:pPr>
+        <w:pStyle w:val="ListParagraph"/>
+        <w:numPr>
+          <w:ilvl w:val="0"/>
+          <w:numId w:val="1"/>
+        </w:numPr>
+      </w:pPr>
+      <w:r>
+        <w:t>bench: băng ghế dài</w:t>
+      </w:r>
+    </w:p>
+    <w:p>
+      <w:pPr>
+        <w:pStyle w:val="ListParagraph"/>
+        <w:numPr>
+          <w:ilvl w:val="0"/>
+          <w:numId w:val="1"/>
+        </w:numPr>
+      </w:pPr>
+      <w:r>
+        <w:t>porch: mái hiên</w:t>
+      </w:r>
+    </w:p>
+    <w:p>
+      <w:pPr>
+        <w:pStyle w:val="ListParagraph"/>
+        <w:numPr>
+          <w:ilvl w:val="0"/>
+          <w:numId w:val="1"/>
+        </w:numPr>
+      </w:pPr>
+      <w:r>
+        <w:t>driveway: lối vào, road curves: đường cong</w:t>
+      </w:r>
+    </w:p>
+    <w:p>
+      <w:pPr>
+        <w:pStyle w:val="ListParagraph"/>
+        <w:numPr>
+          <w:ilvl w:val="0"/>
+          <w:numId w:val="1"/>
+        </w:numPr>
+      </w:pPr>
+      <w:r>
+        <w:t>machinery: máy móc</w:t>
+      </w:r>
+    </w:p>
+    <w:p>
+      <w:pPr>
+        <w:pStyle w:val="ListParagraph"/>
+        <w:numPr>
+          <w:ilvl w:val="0"/>
+          <w:numId w:val="1"/>
+        </w:numPr>
+      </w:pPr>
+      <w:r>
+        <w:t>face away: nhìn khác phía, sit across: ngồi đối diện</w:t>
+      </w:r>
+    </w:p>
+    <w:p>
+      <w:pPr>
+        <w:pStyle w:val="ListParagraph"/>
+        <w:numPr>
+          <w:ilvl w:val="0"/>
+          <w:numId w:val="1"/>
+        </w:numPr>
+      </w:pPr>
+      <w:r>
+        <w:t>a side of a fence: 1 bên mặt của hàng rào, pole: cây sào</w:t>
+      </w:r>
+    </w:p>
+    <w:p>
+      <w:pPr>
+        <w:pStyle w:val="ListParagraph"/>
+        <w:numPr>
+          <w:ilvl w:val="0"/>
+          <w:numId w:val="1"/>
+        </w:numPr>
+      </w:pPr>
+      <w:r>
+        <w:t>stroll: đi dạo</w:t>
+      </w:r>
+    </w:p>
+    <w:p>
+      <w:pPr>
+        <w:pStyle w:val="ListParagraph"/>
+        <w:numPr>
+          <w:ilvl w:val="0"/>
+          <w:numId w:val="1"/>
+        </w:numPr>
+      </w:pPr>
+      <w:r>
+        <w:t>good</w:t>
+      </w:r>
+      <w:r>
+        <w:t>s</w:t>
+      </w:r>
+      <w:r>
+        <w:t>: hàng hóa, stand: quầy hàng</w:t>
       </w:r>
     </w:p>
     <w:sectPr>
@@ -224,6 +1167,103 @@
     </w:sectPr>
   </w:body>
 </w:document>
+</file>
+
+<file path=word/numbering.xml><?xml version="1.0" encoding="utf-8"?>
+<w:numbering xmlns:wpc="http://schemas.microsoft.com/office/word/2010/wordprocessingCanvas" xmlns:cx="http://schemas.microsoft.com/office/drawing/2014/chartex" xmlns:mc="http://schemas.openxmlformats.org/markup-compatibility/2006" xmlns:o="urn:schemas-microsoft-com:office:office" xmlns:r="http://schemas.openxmlformats.org/officeDocument/2006/relationships" xmlns:m="http://schemas.openxmlformats.org/officeDocument/2006/math" xmlns:v="urn:schemas-microsoft-com:vml" xmlns:wp14="http://schemas.microsoft.com/office/word/2010/wordprocessingDrawing" xmlns:wp="http://schemas.openxmlformats.org/drawingml/2006/wordprocessingDrawing" xmlns:w10="urn:schemas-microsoft-com:office:word" xmlns:w="http://schemas.openxmlformats.org/wordprocessingml/2006/main" xmlns:w14="http://schemas.microsoft.com/office/word/2010/wordml" xmlns:w15="http://schemas.microsoft.com/office/word/2012/wordml" xmlns:w16se="http://schemas.microsoft.com/office/word/2015/wordml/symex" xmlns:wpg="http://schemas.microsoft.com/office/word/2010/wordprocessingGroup" xmlns:wpi="http://schemas.microsoft.com/office/word/2010/wordprocessingInk" xmlns:wne="http://schemas.microsoft.com/office/word/2006/wordml" xmlns:wps="http://schemas.microsoft.com/office/word/2010/wordprocessingShape" mc:Ignorable="w14 w15 w16se wp14">
+  <w:abstractNum w:abstractNumId="0" w15:restartNumberingAfterBreak="0">
+    <w:nsid w:val="26221D76"/>
+    <w:multiLevelType w:val="hybridMultilevel"/>
+    <w:tmpl w:val="B61CF5F0"/>
+    <w:lvl w:ilvl="0" w:tplc="0409000F">
+      <w:start w:val="1"/>
+      <w:numFmt w:val="decimal"/>
+      <w:lvlText w:val="%1."/>
+      <w:lvlJc w:val="left"/>
+      <w:pPr>
+        <w:ind w:left="720" w:hanging="360"/>
+      </w:pPr>
+      <w:rPr>
+        <w:rFonts w:hint="default"/>
+      </w:rPr>
+    </w:lvl>
+    <w:lvl w:ilvl="1" w:tplc="04090019" w:tentative="1">
+      <w:start w:val="1"/>
+      <w:numFmt w:val="lowerLetter"/>
+      <w:lvlText w:val="%2."/>
+      <w:lvlJc w:val="left"/>
+      <w:pPr>
+        <w:ind w:left="1440" w:hanging="360"/>
+      </w:pPr>
+    </w:lvl>
+    <w:lvl w:ilvl="2" w:tplc="0409001B" w:tentative="1">
+      <w:start w:val="1"/>
+      <w:numFmt w:val="lowerRoman"/>
+      <w:lvlText w:val="%3."/>
+      <w:lvlJc w:val="right"/>
+      <w:pPr>
+        <w:ind w:left="2160" w:hanging="180"/>
+      </w:pPr>
+    </w:lvl>
+    <w:lvl w:ilvl="3" w:tplc="0409000F" w:tentative="1">
+      <w:start w:val="1"/>
+      <w:numFmt w:val="decimal"/>
+      <w:lvlText w:val="%4."/>
+      <w:lvlJc w:val="left"/>
+      <w:pPr>
+        <w:ind w:left="2880" w:hanging="360"/>
+      </w:pPr>
+    </w:lvl>
+    <w:lvl w:ilvl="4" w:tplc="04090019" w:tentative="1">
+      <w:start w:val="1"/>
+      <w:numFmt w:val="lowerLetter"/>
+      <w:lvlText w:val="%5."/>
+      <w:lvlJc w:val="left"/>
+      <w:pPr>
+        <w:ind w:left="3600" w:hanging="360"/>
+      </w:pPr>
+    </w:lvl>
+    <w:lvl w:ilvl="5" w:tplc="0409001B" w:tentative="1">
+      <w:start w:val="1"/>
+      <w:numFmt w:val="lowerRoman"/>
+      <w:lvlText w:val="%6."/>
+      <w:lvlJc w:val="right"/>
+      <w:pPr>
+        <w:ind w:left="4320" w:hanging="180"/>
+      </w:pPr>
+    </w:lvl>
+    <w:lvl w:ilvl="6" w:tplc="0409000F" w:tentative="1">
+      <w:start w:val="1"/>
+      <w:numFmt w:val="decimal"/>
+      <w:lvlText w:val="%7."/>
+      <w:lvlJc w:val="left"/>
+      <w:pPr>
+        <w:ind w:left="5040" w:hanging="360"/>
+      </w:pPr>
+    </w:lvl>
+    <w:lvl w:ilvl="7" w:tplc="04090019" w:tentative="1">
+      <w:start w:val="1"/>
+      <w:numFmt w:val="lowerLetter"/>
+      <w:lvlText w:val="%8."/>
+      <w:lvlJc w:val="left"/>
+      <w:pPr>
+        <w:ind w:left="5760" w:hanging="360"/>
+      </w:pPr>
+    </w:lvl>
+    <w:lvl w:ilvl="8" w:tplc="0409001B" w:tentative="1">
+      <w:start w:val="1"/>
+      <w:numFmt w:val="lowerRoman"/>
+      <w:lvlText w:val="%9."/>
+      <w:lvlJc w:val="right"/>
+      <w:pPr>
+        <w:ind w:left="6480" w:hanging="180"/>
+      </w:pPr>
+    </w:lvl>
+  </w:abstractNum>
+  <w:num w:numId="1">
+    <w:abstractNumId w:val="0"/>
+  </w:num>
+</w:numbering>
 </file>
 
 <file path=word/styles.xml><?xml version="1.0" encoding="utf-8"?>
@@ -243,7 +1283,7 @@
       </w:pPr>
     </w:pPrDefault>
   </w:docDefaults>
-  <w:latentStyles w:defLockedState="0" w:defUIPriority="99" w:defSemiHidden="0" w:defUnhideWhenUsed="0" w:defQFormat="0" w:count="375">
+  <w:latentStyles w:defLockedState="0" w:defUIPriority="99" w:defSemiHidden="0" w:defUnhideWhenUsed="0" w:defQFormat="0" w:count="371">
     <w:lsdException w:name="Normal" w:uiPriority="0" w:qFormat="1"/>
     <w:lsdException w:name="heading 1" w:uiPriority="9" w:qFormat="1"/>
     <w:lsdException w:name="heading 2" w:semiHidden="1" w:uiPriority="9" w:unhideWhenUsed="1" w:qFormat="1"/>
@@ -615,10 +1655,6 @@
     <w:lsdException w:name="List Table 5 Dark Accent 6" w:uiPriority="50"/>
     <w:lsdException w:name="List Table 6 Colorful Accent 6" w:uiPriority="51"/>
     <w:lsdException w:name="List Table 7 Colorful Accent 6" w:uiPriority="52"/>
-    <w:lsdException w:name="Mention" w:semiHidden="1" w:unhideWhenUsed="1"/>
-    <w:lsdException w:name="Smart Hyperlink" w:semiHidden="1" w:unhideWhenUsed="1"/>
-    <w:lsdException w:name="Hashtag" w:semiHidden="1" w:unhideWhenUsed="1"/>
-    <w:lsdException w:name="Unresolved Mention" w:semiHidden="1" w:unhideWhenUsed="1"/>
   </w:latentStyles>
   <w:style w:type="paragraph" w:default="1" w:styleId="Normal">
     <w:name w:val="Normal"/>
@@ -684,6 +1720,17 @@
       <w:sz w:val="32"/>
       <w:szCs w:val="32"/>
     </w:rPr>
+  </w:style>
+  <w:style w:type="paragraph" w:styleId="ListParagraph">
+    <w:name w:val="List Paragraph"/>
+    <w:basedOn w:val="Normal"/>
+    <w:uiPriority w:val="34"/>
+    <w:qFormat/>
+    <w:rsid w:val="002A1DB6"/>
+    <w:pPr>
+      <w:ind w:left="720"/>
+      <w:contextualSpacing/>
+    </w:pPr>
   </w:style>
 </w:styles>
 </file>

--- a/doc/Toeic/Photo.docx
+++ b/doc/Toeic/Photo.docx
@@ -1,6 +1,6 @@
 
 <file path=word/document.xml><?xml version="1.0" encoding="utf-8"?>
-<w:document xmlns:wpc="http://schemas.microsoft.com/office/word/2010/wordprocessingCanvas" xmlns:cx="http://schemas.microsoft.com/office/drawing/2014/chartex" xmlns:mc="http://schemas.openxmlformats.org/markup-compatibility/2006" xmlns:o="urn:schemas-microsoft-com:office:office" xmlns:r="http://schemas.openxmlformats.org/officeDocument/2006/relationships" xmlns:m="http://schemas.openxmlformats.org/officeDocument/2006/math" xmlns:v="urn:schemas-microsoft-com:vml" xmlns:wp14="http://schemas.microsoft.com/office/word/2010/wordprocessingDrawing" xmlns:wp="http://schemas.openxmlformats.org/drawingml/2006/wordprocessingDrawing" xmlns:w10="urn:schemas-microsoft-com:office:word" xmlns:w="http://schemas.openxmlformats.org/wordprocessingml/2006/main" xmlns:w14="http://schemas.microsoft.com/office/word/2010/wordml" xmlns:w15="http://schemas.microsoft.com/office/word/2012/wordml" xmlns:w16se="http://schemas.microsoft.com/office/word/2015/wordml/symex" xmlns:wpg="http://schemas.microsoft.com/office/word/2010/wordprocessingGroup" xmlns:wpi="http://schemas.microsoft.com/office/word/2010/wordprocessingInk" xmlns:wne="http://schemas.microsoft.com/office/word/2006/wordml" xmlns:wps="http://schemas.microsoft.com/office/word/2010/wordprocessingShape" mc:Ignorable="w14 w15 w16se wp14">
+<w:document xmlns:wpc="http://schemas.microsoft.com/office/word/2010/wordprocessingCanvas" xmlns:cx="http://schemas.microsoft.com/office/drawing/2014/chartex" xmlns:cx1="http://schemas.microsoft.com/office/drawing/2015/9/8/chartex" xmlns:cx2="http://schemas.microsoft.com/office/drawing/2015/10/21/chartex" xmlns:cx3="http://schemas.microsoft.com/office/drawing/2016/5/9/chartex" xmlns:cx4="http://schemas.microsoft.com/office/drawing/2016/5/10/chartex" xmlns:cx5="http://schemas.microsoft.com/office/drawing/2016/5/11/chartex" xmlns:cx6="http://schemas.microsoft.com/office/drawing/2016/5/12/chartex" xmlns:cx7="http://schemas.microsoft.com/office/drawing/2016/5/13/chartex" xmlns:cx8="http://schemas.microsoft.com/office/drawing/2016/5/14/chartex" xmlns:mc="http://schemas.openxmlformats.org/markup-compatibility/2006" xmlns:aink="http://schemas.microsoft.com/office/drawing/2016/ink" xmlns:am3d="http://schemas.microsoft.com/office/drawing/2017/model3d" xmlns:o="urn:schemas-microsoft-com:office:office" xmlns:r="http://schemas.openxmlformats.org/officeDocument/2006/relationships" xmlns:m="http://schemas.openxmlformats.org/officeDocument/2006/math" xmlns:v="urn:schemas-microsoft-com:vml" xmlns:wp14="http://schemas.microsoft.com/office/word/2010/wordprocessingDrawing" xmlns:wp="http://schemas.openxmlformats.org/drawingml/2006/wordprocessingDrawing" xmlns:w10="urn:schemas-microsoft-com:office:word" xmlns:w="http://schemas.openxmlformats.org/wordprocessingml/2006/main" xmlns:w14="http://schemas.microsoft.com/office/word/2010/wordml" xmlns:w15="http://schemas.microsoft.com/office/word/2012/wordml" xmlns:w16se="http://schemas.microsoft.com/office/word/2015/wordml/symex" xmlns:wpg="http://schemas.microsoft.com/office/word/2010/wordprocessingGroup" xmlns:wpi="http://schemas.microsoft.com/office/word/2010/wordprocessingInk" xmlns:wne="http://schemas.microsoft.com/office/word/2006/wordml" xmlns:wps="http://schemas.microsoft.com/office/word/2010/wordprocessingShape" mc:Ignorable="w14 w15 w16se wp14">
   <w:body>
     <w:p>
       <w:pPr>
@@ -13,20 +13,26 @@
         <w:t xml:space="preserve"> </w:t>
       </w:r>
       <w:r>
-        <w:t>stacked</w:t>
-      </w:r>
-    </w:p>
-    <w:p>
+        <w:t>pier</w:t>
+      </w:r>
+    </w:p>
+    <w:p>
+      <w:pPr>
+        <w:pStyle w:val="Heading1"/>
+      </w:pPr>
       <w:r>
         <w:rPr>
+          <w:rFonts w:asciiTheme="minorHAnsi" w:eastAsiaTheme="minorHAnsi" w:hAnsiTheme="minorHAnsi" w:cstheme="minorBidi"/>
           <w:noProof/>
-          <w:lang w:eastAsia="ja-JP"/>
+          <w:color w:val="auto"/>
+          <w:sz w:val="22"/>
+          <w:szCs w:val="22"/>
         </w:rPr>
         <w:drawing>
           <wp:inline distT="0" distB="0" distL="0" distR="0">
-            <wp:extent cx="5934075" cy="3057525"/>
+            <wp:extent cx="4219575" cy="3114675"/>
             <wp:effectExtent l="0" t="0" r="9525" b="9525"/>
-            <wp:docPr id="1" name="Picture 1"/>
+            <wp:docPr id="18" name="Picture 18"/>
             <wp:cNvGraphicFramePr>
               <a:graphicFrameLocks xmlns:a="http://schemas.openxmlformats.org/drawingml/2006/main" noChangeAspect="1"/>
             </wp:cNvGraphicFramePr>
@@ -55,7 +61,7 @@
                   <pic:spPr bwMode="auto">
                     <a:xfrm>
                       <a:off x="0" y="0"/>
-                      <a:ext cx="5934075" cy="3057525"/>
+                      <a:ext cx="4219575" cy="3114675"/>
                     </a:xfrm>
                     <a:prstGeom prst="rect">
                       <a:avLst/>
@@ -74,7 +80,7 @@
     </w:p>
     <w:p>
       <w:r>
-        <w:t>The boxes are stacked</w:t>
+        <w:t>They are standing on the pier</w:t>
       </w:r>
     </w:p>
     <w:p>
@@ -871,8 +877,6 @@
       <w:pPr>
         <w:pStyle w:val="Heading1"/>
       </w:pPr>
-      <w:bookmarkStart w:id="0" w:name="_GoBack"/>
-      <w:bookmarkEnd w:id="0"/>
       <w:r>
         <w:lastRenderedPageBreak/>
         <w:t>13. stand</w:t>
@@ -939,18 +943,599 @@
         <w:t>The goods are displayed on the stand</w:t>
       </w:r>
     </w:p>
-    <w:p/>
-    <w:p/>
-    <w:p/>
-    <w:p/>
-    <w:p/>
-    <w:p/>
-    <w:p/>
-    <w:p/>
-    <w:p/>
-    <w:p/>
-    <w:p/>
-    <w:p/>
+    <w:p>
+      <w:pPr>
+        <w:pStyle w:val="Heading1"/>
+      </w:pPr>
+      <w:r>
+        <w:t>14. load onto</w:t>
+      </w:r>
+    </w:p>
+    <w:p>
+      <w:r>
+        <w:rPr>
+          <w:noProof/>
+        </w:rPr>
+        <w:drawing>
+          <wp:inline distT="0" distB="0" distL="0" distR="0">
+            <wp:extent cx="4438650" cy="3333750"/>
+            <wp:effectExtent l="0" t="0" r="0" b="0"/>
+            <wp:docPr id="14" name="Picture 14"/>
+            <wp:cNvGraphicFramePr>
+              <a:graphicFrameLocks xmlns:a="http://schemas.openxmlformats.org/drawingml/2006/main" noChangeAspect="1"/>
+            </wp:cNvGraphicFramePr>
+            <a:graphic xmlns:a="http://schemas.openxmlformats.org/drawingml/2006/main">
+              <a:graphicData uri="http://schemas.openxmlformats.org/drawingml/2006/picture">
+                <pic:pic xmlns:pic="http://schemas.openxmlformats.org/drawingml/2006/picture">
+                  <pic:nvPicPr>
+                    <pic:cNvPr id="0" name="Picture 1"/>
+                    <pic:cNvPicPr>
+                      <a:picLocks noChangeAspect="1" noChangeArrowheads="1"/>
+                    </pic:cNvPicPr>
+                  </pic:nvPicPr>
+                  <pic:blipFill>
+                    <a:blip r:embed="rId18">
+                      <a:extLst>
+                        <a:ext uri="{28A0092B-C50C-407E-A947-70E740481C1C}">
+                          <a14:useLocalDpi xmlns:a14="http://schemas.microsoft.com/office/drawing/2010/main" val="0"/>
+                        </a:ext>
+                      </a:extLst>
+                    </a:blip>
+                    <a:srcRect/>
+                    <a:stretch>
+                      <a:fillRect/>
+                    </a:stretch>
+                  </pic:blipFill>
+                  <pic:spPr bwMode="auto">
+                    <a:xfrm>
+                      <a:off x="0" y="0"/>
+                      <a:ext cx="4438650" cy="3333750"/>
+                    </a:xfrm>
+                    <a:prstGeom prst="rect">
+                      <a:avLst/>
+                    </a:prstGeom>
+                    <a:noFill/>
+                    <a:ln>
+                      <a:noFill/>
+                    </a:ln>
+                  </pic:spPr>
+                </pic:pic>
+              </a:graphicData>
+            </a:graphic>
+          </wp:inline>
+        </w:drawing>
+      </w:r>
+    </w:p>
+    <w:p>
+      <w:r>
+        <w:t>The cargo is being loaded onto the plane</w:t>
+      </w:r>
+    </w:p>
+    <w:p>
+      <w:r>
+        <w:t>The plane landed a short while ago</w:t>
+      </w:r>
+    </w:p>
+    <w:p>
+      <w:pPr>
+        <w:pStyle w:val="Heading1"/>
+      </w:pPr>
+      <w:r>
+        <w:lastRenderedPageBreak/>
+        <w:t>15. Art gallery</w:t>
+      </w:r>
+    </w:p>
+    <w:p>
+      <w:r>
+        <w:rPr>
+          <w:noProof/>
+        </w:rPr>
+        <w:drawing>
+          <wp:inline distT="0" distB="0" distL="0" distR="0">
+            <wp:extent cx="4305300" cy="3200400"/>
+            <wp:effectExtent l="0" t="0" r="0" b="0"/>
+            <wp:docPr id="15" name="Picture 15"/>
+            <wp:cNvGraphicFramePr>
+              <a:graphicFrameLocks xmlns:a="http://schemas.openxmlformats.org/drawingml/2006/main" noChangeAspect="1"/>
+            </wp:cNvGraphicFramePr>
+            <a:graphic xmlns:a="http://schemas.openxmlformats.org/drawingml/2006/main">
+              <a:graphicData uri="http://schemas.openxmlformats.org/drawingml/2006/picture">
+                <pic:pic xmlns:pic="http://schemas.openxmlformats.org/drawingml/2006/picture">
+                  <pic:nvPicPr>
+                    <pic:cNvPr id="0" name="Picture 2"/>
+                    <pic:cNvPicPr>
+                      <a:picLocks noChangeAspect="1" noChangeArrowheads="1"/>
+                    </pic:cNvPicPr>
+                  </pic:nvPicPr>
+                  <pic:blipFill>
+                    <a:blip r:embed="rId19">
+                      <a:extLst>
+                        <a:ext uri="{28A0092B-C50C-407E-A947-70E740481C1C}">
+                          <a14:useLocalDpi xmlns:a14="http://schemas.microsoft.com/office/drawing/2010/main" val="0"/>
+                        </a:ext>
+                      </a:extLst>
+                    </a:blip>
+                    <a:srcRect/>
+                    <a:stretch>
+                      <a:fillRect/>
+                    </a:stretch>
+                  </pic:blipFill>
+                  <pic:spPr bwMode="auto">
+                    <a:xfrm>
+                      <a:off x="0" y="0"/>
+                      <a:ext cx="4305300" cy="3200400"/>
+                    </a:xfrm>
+                    <a:prstGeom prst="rect">
+                      <a:avLst/>
+                    </a:prstGeom>
+                    <a:noFill/>
+                    <a:ln>
+                      <a:noFill/>
+                    </a:ln>
+                  </pic:spPr>
+                </pic:pic>
+              </a:graphicData>
+            </a:graphic>
+          </wp:inline>
+        </w:drawing>
+      </w:r>
+    </w:p>
+    <w:p>
+      <w:r>
+        <w:t>She’s standing fron</w:t>
+      </w:r>
+      <w:r>
+        <w:t>t</w:t>
+      </w:r>
+      <w:r>
+        <w:t xml:space="preserve"> of the art gallery</w:t>
+      </w:r>
+    </w:p>
+    <w:p>
+      <w:r>
+        <w:t>She’s by herseft in the gallery</w:t>
+      </w:r>
+    </w:p>
+    <w:p>
+      <w:pPr>
+        <w:pStyle w:val="Heading1"/>
+      </w:pPr>
+      <w:r>
+        <w:t>16. Occupied</w:t>
+      </w:r>
+    </w:p>
+    <w:p>
+      <w:r>
+        <w:rPr>
+          <w:noProof/>
+        </w:rPr>
+        <w:drawing>
+          <wp:inline distT="0" distB="0" distL="0" distR="0">
+            <wp:extent cx="4305300" cy="3238500"/>
+            <wp:effectExtent l="0" t="0" r="0" b="0"/>
+            <wp:docPr id="16" name="Picture 16"/>
+            <wp:cNvGraphicFramePr>
+              <a:graphicFrameLocks xmlns:a="http://schemas.openxmlformats.org/drawingml/2006/main" noChangeAspect="1"/>
+            </wp:cNvGraphicFramePr>
+            <a:graphic xmlns:a="http://schemas.openxmlformats.org/drawingml/2006/main">
+              <a:graphicData uri="http://schemas.openxmlformats.org/drawingml/2006/picture">
+                <pic:pic xmlns:pic="http://schemas.openxmlformats.org/drawingml/2006/picture">
+                  <pic:nvPicPr>
+                    <pic:cNvPr id="0" name="Picture 3"/>
+                    <pic:cNvPicPr>
+                      <a:picLocks noChangeAspect="1" noChangeArrowheads="1"/>
+                    </pic:cNvPicPr>
+                  </pic:nvPicPr>
+                  <pic:blipFill>
+                    <a:blip r:embed="rId20">
+                      <a:extLst>
+                        <a:ext uri="{28A0092B-C50C-407E-A947-70E740481C1C}">
+                          <a14:useLocalDpi xmlns:a14="http://schemas.microsoft.com/office/drawing/2010/main" val="0"/>
+                        </a:ext>
+                      </a:extLst>
+                    </a:blip>
+                    <a:srcRect/>
+                    <a:stretch>
+                      <a:fillRect/>
+                    </a:stretch>
+                  </pic:blipFill>
+                  <pic:spPr bwMode="auto">
+                    <a:xfrm>
+                      <a:off x="0" y="0"/>
+                      <a:ext cx="4305300" cy="3238500"/>
+                    </a:xfrm>
+                    <a:prstGeom prst="rect">
+                      <a:avLst/>
+                    </a:prstGeom>
+                    <a:noFill/>
+                    <a:ln>
+                      <a:noFill/>
+                    </a:ln>
+                  </pic:spPr>
+                </pic:pic>
+              </a:graphicData>
+            </a:graphic>
+          </wp:inline>
+        </w:drawing>
+      </w:r>
+    </w:p>
+    <w:p>
+      <w:r>
+        <w:t>The seats are unoccupied at the moment</w:t>
+      </w:r>
+    </w:p>
+    <w:p>
+      <w:pPr>
+        <w:pStyle w:val="Heading1"/>
+      </w:pPr>
+      <w:r>
+        <w:lastRenderedPageBreak/>
+        <w:t xml:space="preserve">17. converse with </w:t>
+      </w:r>
+      <w:r>
+        <w:t>one another</w:t>
+      </w:r>
+    </w:p>
+    <w:p>
+      <w:r>
+        <w:rPr>
+          <w:noProof/>
+        </w:rPr>
+        <w:drawing>
+          <wp:inline distT="0" distB="0" distL="0" distR="0">
+            <wp:extent cx="4391025" cy="3067050"/>
+            <wp:effectExtent l="0" t="0" r="9525" b="0"/>
+            <wp:docPr id="17" name="Picture 17"/>
+            <wp:cNvGraphicFramePr>
+              <a:graphicFrameLocks xmlns:a="http://schemas.openxmlformats.org/drawingml/2006/main" noChangeAspect="1"/>
+            </wp:cNvGraphicFramePr>
+            <a:graphic xmlns:a="http://schemas.openxmlformats.org/drawingml/2006/main">
+              <a:graphicData uri="http://schemas.openxmlformats.org/drawingml/2006/picture">
+                <pic:pic xmlns:pic="http://schemas.openxmlformats.org/drawingml/2006/picture">
+                  <pic:nvPicPr>
+                    <pic:cNvPr id="0" name="Picture 4"/>
+                    <pic:cNvPicPr>
+                      <a:picLocks noChangeAspect="1" noChangeArrowheads="1"/>
+                    </pic:cNvPicPr>
+                  </pic:nvPicPr>
+                  <pic:blipFill>
+                    <a:blip r:embed="rId21">
+                      <a:extLst>
+                        <a:ext uri="{28A0092B-C50C-407E-A947-70E740481C1C}">
+                          <a14:useLocalDpi xmlns:a14="http://schemas.microsoft.com/office/drawing/2010/main" val="0"/>
+                        </a:ext>
+                      </a:extLst>
+                    </a:blip>
+                    <a:srcRect/>
+                    <a:stretch>
+                      <a:fillRect/>
+                    </a:stretch>
+                  </pic:blipFill>
+                  <pic:spPr bwMode="auto">
+                    <a:xfrm>
+                      <a:off x="0" y="0"/>
+                      <a:ext cx="4391025" cy="3067050"/>
+                    </a:xfrm>
+                    <a:prstGeom prst="rect">
+                      <a:avLst/>
+                    </a:prstGeom>
+                    <a:noFill/>
+                    <a:ln>
+                      <a:noFill/>
+                    </a:ln>
+                  </pic:spPr>
+                </pic:pic>
+              </a:graphicData>
+            </a:graphic>
+          </wp:inline>
+        </w:drawing>
+      </w:r>
+    </w:p>
+    <w:p/>
+    <w:p>
+      <w:r>
+        <w:t>They’re conversing with one another</w:t>
+      </w:r>
+    </w:p>
+    <w:p/>
+    <w:p>
+      <w:pPr>
+        <w:pStyle w:val="Heading1"/>
+      </w:pPr>
+      <w:r>
+        <w:lastRenderedPageBreak/>
+        <w:t>18. extend away</w:t>
+      </w:r>
+    </w:p>
+    <w:p>
+      <w:r>
+        <w:rPr>
+          <w:noProof/>
+        </w:rPr>
+        <w:drawing>
+          <wp:inline distT="0" distB="0" distL="0" distR="0">
+            <wp:extent cx="3486150" cy="4019550"/>
+            <wp:effectExtent l="0" t="0" r="0" b="0"/>
+            <wp:docPr id="19" name="Picture 19"/>
+            <wp:cNvGraphicFramePr>
+              <a:graphicFrameLocks xmlns:a="http://schemas.openxmlformats.org/drawingml/2006/main" noChangeAspect="1"/>
+            </wp:cNvGraphicFramePr>
+            <a:graphic xmlns:a="http://schemas.openxmlformats.org/drawingml/2006/main">
+              <a:graphicData uri="http://schemas.openxmlformats.org/drawingml/2006/picture">
+                <pic:pic xmlns:pic="http://schemas.openxmlformats.org/drawingml/2006/picture">
+                  <pic:nvPicPr>
+                    <pic:cNvPr id="0" name="Picture 2"/>
+                    <pic:cNvPicPr>
+                      <a:picLocks noChangeAspect="1" noChangeArrowheads="1"/>
+                    </pic:cNvPicPr>
+                  </pic:nvPicPr>
+                  <pic:blipFill>
+                    <a:blip r:embed="rId22">
+                      <a:extLst>
+                        <a:ext uri="{28A0092B-C50C-407E-A947-70E740481C1C}">
+                          <a14:useLocalDpi xmlns:a14="http://schemas.microsoft.com/office/drawing/2010/main" val="0"/>
+                        </a:ext>
+                      </a:extLst>
+                    </a:blip>
+                    <a:srcRect/>
+                    <a:stretch>
+                      <a:fillRect/>
+                    </a:stretch>
+                  </pic:blipFill>
+                  <pic:spPr bwMode="auto">
+                    <a:xfrm>
+                      <a:off x="0" y="0"/>
+                      <a:ext cx="3486150" cy="4019550"/>
+                    </a:xfrm>
+                    <a:prstGeom prst="rect">
+                      <a:avLst/>
+                    </a:prstGeom>
+                    <a:noFill/>
+                    <a:ln>
+                      <a:noFill/>
+                    </a:ln>
+                  </pic:spPr>
+                </pic:pic>
+              </a:graphicData>
+            </a:graphic>
+          </wp:inline>
+        </w:drawing>
+      </w:r>
+    </w:p>
+    <w:p>
+      <w:r>
+        <w:t>A pathway extends away from the fou</w:t>
+      </w:r>
+      <w:r>
+        <w:t>n</w:t>
+      </w:r>
+      <w:r>
+        <w:t>tain.</w:t>
+      </w:r>
+    </w:p>
+    <w:p>
+      <w:pPr>
+        <w:pStyle w:val="Heading1"/>
+      </w:pPr>
+      <w:r>
+        <w:t>19. conveyor belt</w:t>
+      </w:r>
+    </w:p>
+    <w:p>
+      <w:r>
+        <w:rPr>
+          <w:noProof/>
+        </w:rPr>
+        <w:drawing>
+          <wp:inline distT="0" distB="0" distL="0" distR="0">
+            <wp:extent cx="4276725" cy="3162300"/>
+            <wp:effectExtent l="0" t="0" r="9525" b="0"/>
+            <wp:docPr id="20" name="Picture 20"/>
+            <wp:cNvGraphicFramePr>
+              <a:graphicFrameLocks xmlns:a="http://schemas.openxmlformats.org/drawingml/2006/main" noChangeAspect="1"/>
+            </wp:cNvGraphicFramePr>
+            <a:graphic xmlns:a="http://schemas.openxmlformats.org/drawingml/2006/main">
+              <a:graphicData uri="http://schemas.openxmlformats.org/drawingml/2006/picture">
+                <pic:pic xmlns:pic="http://schemas.openxmlformats.org/drawingml/2006/picture">
+                  <pic:nvPicPr>
+                    <pic:cNvPr id="0" name="Picture 3"/>
+                    <pic:cNvPicPr>
+                      <a:picLocks noChangeAspect="1" noChangeArrowheads="1"/>
+                    </pic:cNvPicPr>
+                  </pic:nvPicPr>
+                  <pic:blipFill>
+                    <a:blip r:embed="rId23">
+                      <a:extLst>
+                        <a:ext uri="{28A0092B-C50C-407E-A947-70E740481C1C}">
+                          <a14:useLocalDpi xmlns:a14="http://schemas.microsoft.com/office/drawing/2010/main" val="0"/>
+                        </a:ext>
+                      </a:extLst>
+                    </a:blip>
+                    <a:srcRect/>
+                    <a:stretch>
+                      <a:fillRect/>
+                    </a:stretch>
+                  </pic:blipFill>
+                  <pic:spPr bwMode="auto">
+                    <a:xfrm>
+                      <a:off x="0" y="0"/>
+                      <a:ext cx="4276725" cy="3162300"/>
+                    </a:xfrm>
+                    <a:prstGeom prst="rect">
+                      <a:avLst/>
+                    </a:prstGeom>
+                    <a:noFill/>
+                    <a:ln>
+                      <a:noFill/>
+                    </a:ln>
+                  </pic:spPr>
+                </pic:pic>
+              </a:graphicData>
+            </a:graphic>
+          </wp:inline>
+        </w:drawing>
+      </w:r>
+    </w:p>
+    <w:p>
+      <w:r>
+        <w:lastRenderedPageBreak/>
+        <w:t xml:space="preserve">Some </w:t>
+      </w:r>
+      <w:r>
+        <w:t>boxes are placed on the conveyor belt</w:t>
+      </w:r>
+    </w:p>
+    <w:p/>
+    <w:p>
+      <w:pPr>
+        <w:pStyle w:val="Heading1"/>
+      </w:pPr>
+      <w:r>
+        <w:t>20. tidy up</w:t>
+      </w:r>
+    </w:p>
+    <w:p>
+      <w:r>
+        <w:rPr>
+          <w:noProof/>
+        </w:rPr>
+        <w:drawing>
+          <wp:inline distT="0" distB="0" distL="0" distR="0">
+            <wp:extent cx="4257675" cy="3219450"/>
+            <wp:effectExtent l="0" t="0" r="9525" b="0"/>
+            <wp:docPr id="21" name="Picture 21"/>
+            <wp:cNvGraphicFramePr>
+              <a:graphicFrameLocks xmlns:a="http://schemas.openxmlformats.org/drawingml/2006/main" noChangeAspect="1"/>
+            </wp:cNvGraphicFramePr>
+            <a:graphic xmlns:a="http://schemas.openxmlformats.org/drawingml/2006/main">
+              <a:graphicData uri="http://schemas.openxmlformats.org/drawingml/2006/picture">
+                <pic:pic xmlns:pic="http://schemas.openxmlformats.org/drawingml/2006/picture">
+                  <pic:nvPicPr>
+                    <pic:cNvPr id="0" name="Picture 4"/>
+                    <pic:cNvPicPr>
+                      <a:picLocks noChangeAspect="1" noChangeArrowheads="1"/>
+                    </pic:cNvPicPr>
+                  </pic:nvPicPr>
+                  <pic:blipFill>
+                    <a:blip r:embed="rId24">
+                      <a:extLst>
+                        <a:ext uri="{28A0092B-C50C-407E-A947-70E740481C1C}">
+                          <a14:useLocalDpi xmlns:a14="http://schemas.microsoft.com/office/drawing/2010/main" val="0"/>
+                        </a:ext>
+                      </a:extLst>
+                    </a:blip>
+                    <a:srcRect/>
+                    <a:stretch>
+                      <a:fillRect/>
+                    </a:stretch>
+                  </pic:blipFill>
+                  <pic:spPr bwMode="auto">
+                    <a:xfrm>
+                      <a:off x="0" y="0"/>
+                      <a:ext cx="4257675" cy="3219450"/>
+                    </a:xfrm>
+                    <a:prstGeom prst="rect">
+                      <a:avLst/>
+                    </a:prstGeom>
+                    <a:noFill/>
+                    <a:ln>
+                      <a:noFill/>
+                    </a:ln>
+                  </pic:spPr>
+                </pic:pic>
+              </a:graphicData>
+            </a:graphic>
+          </wp:inline>
+        </w:drawing>
+      </w:r>
+    </w:p>
+    <w:p>
+      <w:r>
+        <w:t>He’s tidying up his work area</w:t>
+      </w:r>
+    </w:p>
+    <w:p>
+      <w:r>
+        <w:t>He has taken a seat at a workstation</w:t>
+      </w:r>
+    </w:p>
+    <w:p>
+      <w:pPr>
+        <w:pStyle w:val="Heading1"/>
+      </w:pPr>
+      <w:r>
+        <w:lastRenderedPageBreak/>
+        <w:t xml:space="preserve">21. </w:t>
+      </w:r>
+      <w:r>
+        <w:t>escort</w:t>
+      </w:r>
+    </w:p>
+    <w:p>
+      <w:r>
+        <w:rPr>
+          <w:noProof/>
+        </w:rPr>
+        <w:drawing>
+          <wp:inline distT="0" distB="0" distL="0" distR="0">
+            <wp:extent cx="4314825" cy="3143250"/>
+            <wp:effectExtent l="0" t="0" r="9525" b="0"/>
+            <wp:docPr id="22" name="Picture 22"/>
+            <wp:cNvGraphicFramePr>
+              <a:graphicFrameLocks xmlns:a="http://schemas.openxmlformats.org/drawingml/2006/main" noChangeAspect="1"/>
+            </wp:cNvGraphicFramePr>
+            <a:graphic xmlns:a="http://schemas.openxmlformats.org/drawingml/2006/main">
+              <a:graphicData uri="http://schemas.openxmlformats.org/drawingml/2006/picture">
+                <pic:pic xmlns:pic="http://schemas.openxmlformats.org/drawingml/2006/picture">
+                  <pic:nvPicPr>
+                    <pic:cNvPr id="0" name="Picture 5"/>
+                    <pic:cNvPicPr>
+                      <a:picLocks noChangeAspect="1" noChangeArrowheads="1"/>
+                    </pic:cNvPicPr>
+                  </pic:nvPicPr>
+                  <pic:blipFill>
+                    <a:blip r:embed="rId25">
+                      <a:extLst>
+                        <a:ext uri="{28A0092B-C50C-407E-A947-70E740481C1C}">
+                          <a14:useLocalDpi xmlns:a14="http://schemas.microsoft.com/office/drawing/2010/main" val="0"/>
+                        </a:ext>
+                      </a:extLst>
+                    </a:blip>
+                    <a:srcRect/>
+                    <a:stretch>
+                      <a:fillRect/>
+                    </a:stretch>
+                  </pic:blipFill>
+                  <pic:spPr bwMode="auto">
+                    <a:xfrm>
+                      <a:off x="0" y="0"/>
+                      <a:ext cx="4314825" cy="3143250"/>
+                    </a:xfrm>
+                    <a:prstGeom prst="rect">
+                      <a:avLst/>
+                    </a:prstGeom>
+                    <a:noFill/>
+                    <a:ln>
+                      <a:noFill/>
+                    </a:ln>
+                  </pic:spPr>
+                </pic:pic>
+              </a:graphicData>
+            </a:graphic>
+          </wp:inline>
+        </w:drawing>
+      </w:r>
+    </w:p>
+    <w:p>
+      <w:r>
+        <w:t>A man is escorting the woman into the vehicle</w:t>
+      </w:r>
+    </w:p>
+    <w:p>
+      <w:r>
+        <w:t xml:space="preserve">The door of vehicle is open </w:t>
+      </w:r>
+    </w:p>
     <w:p/>
     <w:p/>
     <w:p/>
@@ -999,7 +1584,7 @@
         </w:numPr>
       </w:pPr>
       <w:r>
-        <w:t>The boxes are stacked: xếp chồng lên nhau</w:t>
+        <w:t>pier: bến tàu</w:t>
       </w:r>
     </w:p>
     <w:p>
@@ -1050,7 +1635,6 @@
         </w:numPr>
       </w:pPr>
       <w:r>
-        <w:lastRenderedPageBreak/>
         <w:t>laboratory: phòng thí nghiệm, polish: đánh bóng</w:t>
       </w:r>
       <w:r>
@@ -1158,6 +1742,105 @@
       <w:r>
         <w:t>: hàng hóa, stand: quầy hàng</w:t>
       </w:r>
+    </w:p>
+    <w:p>
+      <w:pPr>
+        <w:pStyle w:val="ListParagraph"/>
+        <w:numPr>
+          <w:ilvl w:val="0"/>
+          <w:numId w:val="1"/>
+        </w:numPr>
+      </w:pPr>
+      <w:r>
+        <w:t>cargo: hàng hóa, load onto: xếp lên</w:t>
+      </w:r>
+    </w:p>
+    <w:p>
+      <w:pPr>
+        <w:pStyle w:val="ListParagraph"/>
+        <w:numPr>
+          <w:ilvl w:val="0"/>
+          <w:numId w:val="1"/>
+        </w:numPr>
+      </w:pPr>
+      <w:r>
+        <w:t>gallery, art gallery: phòng triển lãm. be herseft: 1 mình cô ấy</w:t>
+      </w:r>
+    </w:p>
+    <w:p>
+      <w:pPr>
+        <w:pStyle w:val="ListParagraph"/>
+        <w:numPr>
+          <w:ilvl w:val="0"/>
+          <w:numId w:val="1"/>
+        </w:numPr>
+      </w:pPr>
+      <w:r>
+        <w:t>occupied: bị chiếm, unoccupied: không bị chiếm, trống</w:t>
+      </w:r>
+    </w:p>
+    <w:p>
+      <w:pPr>
+        <w:pStyle w:val="ListParagraph"/>
+        <w:numPr>
+          <w:ilvl w:val="0"/>
+          <w:numId w:val="1"/>
+        </w:numPr>
+      </w:pPr>
+      <w:r>
+        <w:lastRenderedPageBreak/>
+        <w:t>converse with one another: trò chuyện với nhau</w:t>
+      </w:r>
+    </w:p>
+    <w:p>
+      <w:pPr>
+        <w:pStyle w:val="ListParagraph"/>
+        <w:numPr>
+          <w:ilvl w:val="0"/>
+          <w:numId w:val="1"/>
+        </w:numPr>
+      </w:pPr>
+      <w:r>
+        <w:t>extend away: kéo dài từ</w:t>
+      </w:r>
+    </w:p>
+    <w:p>
+      <w:pPr>
+        <w:pStyle w:val="ListParagraph"/>
+        <w:numPr>
+          <w:ilvl w:val="0"/>
+          <w:numId w:val="1"/>
+        </w:numPr>
+      </w:pPr>
+      <w:r>
+        <w:t>conveyor belt: băng chuyền</w:t>
+      </w:r>
+    </w:p>
+    <w:p>
+      <w:pPr>
+        <w:pStyle w:val="ListParagraph"/>
+        <w:numPr>
+          <w:ilvl w:val="0"/>
+          <w:numId w:val="1"/>
+        </w:numPr>
+      </w:pPr>
+      <w:r>
+        <w:t>tidy up: dọn dẹp</w:t>
+      </w:r>
+    </w:p>
+    <w:p>
+      <w:pPr>
+        <w:pStyle w:val="ListParagraph"/>
+        <w:numPr>
+          <w:ilvl w:val="0"/>
+          <w:numId w:val="1"/>
+        </w:numPr>
+      </w:pPr>
+      <w:r>
+        <w:t>escort: hộ tống</w:t>
+      </w:r>
+      <w:bookmarkStart w:id="0" w:name="_GoBack"/>
+      <w:bookmarkEnd w:id="0"/>
     </w:p>
     <w:sectPr>
       <w:pgSz w:w="12240" w:h="15840"/>
@@ -1170,7 +1853,7 @@
 </file>
 
 <file path=word/numbering.xml><?xml version="1.0" encoding="utf-8"?>
-<w:numbering xmlns:wpc="http://schemas.microsoft.com/office/word/2010/wordprocessingCanvas" xmlns:cx="http://schemas.microsoft.com/office/drawing/2014/chartex" xmlns:mc="http://schemas.openxmlformats.org/markup-compatibility/2006" xmlns:o="urn:schemas-microsoft-com:office:office" xmlns:r="http://schemas.openxmlformats.org/officeDocument/2006/relationships" xmlns:m="http://schemas.openxmlformats.org/officeDocument/2006/math" xmlns:v="urn:schemas-microsoft-com:vml" xmlns:wp14="http://schemas.microsoft.com/office/word/2010/wordprocessingDrawing" xmlns:wp="http://schemas.openxmlformats.org/drawingml/2006/wordprocessingDrawing" xmlns:w10="urn:schemas-microsoft-com:office:word" xmlns:w="http://schemas.openxmlformats.org/wordprocessingml/2006/main" xmlns:w14="http://schemas.microsoft.com/office/word/2010/wordml" xmlns:w15="http://schemas.microsoft.com/office/word/2012/wordml" xmlns:w16se="http://schemas.microsoft.com/office/word/2015/wordml/symex" xmlns:wpg="http://schemas.microsoft.com/office/word/2010/wordprocessingGroup" xmlns:wpi="http://schemas.microsoft.com/office/word/2010/wordprocessingInk" xmlns:wne="http://schemas.microsoft.com/office/word/2006/wordml" xmlns:wps="http://schemas.microsoft.com/office/word/2010/wordprocessingShape" mc:Ignorable="w14 w15 w16se wp14">
+<w:numbering xmlns:wpc="http://schemas.microsoft.com/office/word/2010/wordprocessingCanvas" xmlns:cx="http://schemas.microsoft.com/office/drawing/2014/chartex" xmlns:cx1="http://schemas.microsoft.com/office/drawing/2015/9/8/chartex" xmlns:cx2="http://schemas.microsoft.com/office/drawing/2015/10/21/chartex" xmlns:cx3="http://schemas.microsoft.com/office/drawing/2016/5/9/chartex" xmlns:cx4="http://schemas.microsoft.com/office/drawing/2016/5/10/chartex" xmlns:cx5="http://schemas.microsoft.com/office/drawing/2016/5/11/chartex" xmlns:cx6="http://schemas.microsoft.com/office/drawing/2016/5/12/chartex" xmlns:cx7="http://schemas.microsoft.com/office/drawing/2016/5/13/chartex" xmlns:cx8="http://schemas.microsoft.com/office/drawing/2016/5/14/chartex" xmlns:mc="http://schemas.openxmlformats.org/markup-compatibility/2006" xmlns:aink="http://schemas.microsoft.com/office/drawing/2016/ink" xmlns:am3d="http://schemas.microsoft.com/office/drawing/2017/model3d" xmlns:o="urn:schemas-microsoft-com:office:office" xmlns:r="http://schemas.openxmlformats.org/officeDocument/2006/relationships" xmlns:m="http://schemas.openxmlformats.org/officeDocument/2006/math" xmlns:v="urn:schemas-microsoft-com:vml" xmlns:wp14="http://schemas.microsoft.com/office/word/2010/wordprocessingDrawing" xmlns:wp="http://schemas.openxmlformats.org/drawingml/2006/wordprocessingDrawing" xmlns:w10="urn:schemas-microsoft-com:office:word" xmlns:w="http://schemas.openxmlformats.org/wordprocessingml/2006/main" xmlns:w14="http://schemas.microsoft.com/office/word/2010/wordml" xmlns:w15="http://schemas.microsoft.com/office/word/2012/wordml" xmlns:w16se="http://schemas.microsoft.com/office/word/2015/wordml/symex" xmlns:wpg="http://schemas.microsoft.com/office/word/2010/wordprocessingGroup" xmlns:wpi="http://schemas.microsoft.com/office/word/2010/wordprocessingInk" xmlns:wne="http://schemas.microsoft.com/office/word/2006/wordml" xmlns:wps="http://schemas.microsoft.com/office/word/2010/wordprocessingShape" mc:Ignorable="w14 w15 w16se wp14">
   <w:abstractNum w:abstractNumId="0" w15:restartNumberingAfterBreak="0">
     <w:nsid w:val="26221D76"/>
     <w:multiLevelType w:val="hybridMultilevel"/>
@@ -1283,7 +1966,7 @@
       </w:pPr>
     </w:pPrDefault>
   </w:docDefaults>
-  <w:latentStyles w:defLockedState="0" w:defUIPriority="99" w:defSemiHidden="0" w:defUnhideWhenUsed="0" w:defQFormat="0" w:count="371">
+  <w:latentStyles w:defLockedState="0" w:defUIPriority="99" w:defSemiHidden="0" w:defUnhideWhenUsed="0" w:defQFormat="0" w:count="375">
     <w:lsdException w:name="Normal" w:uiPriority="0" w:qFormat="1"/>
     <w:lsdException w:name="heading 1" w:uiPriority="9" w:qFormat="1"/>
     <w:lsdException w:name="heading 2" w:semiHidden="1" w:uiPriority="9" w:unhideWhenUsed="1" w:qFormat="1"/>
@@ -1655,6 +2338,10 @@
     <w:lsdException w:name="List Table 5 Dark Accent 6" w:uiPriority="50"/>
     <w:lsdException w:name="List Table 6 Colorful Accent 6" w:uiPriority="51"/>
     <w:lsdException w:name="List Table 7 Colorful Accent 6" w:uiPriority="52"/>
+    <w:lsdException w:name="Mention" w:semiHidden="1" w:unhideWhenUsed="1"/>
+    <w:lsdException w:name="Smart Hyperlink" w:semiHidden="1" w:unhideWhenUsed="1"/>
+    <w:lsdException w:name="Hashtag" w:semiHidden="1" w:unhideWhenUsed="1"/>
+    <w:lsdException w:name="Unresolved Mention" w:semiHidden="1" w:unhideWhenUsed="1"/>
   </w:latentStyles>
   <w:style w:type="paragraph" w:default="1" w:styleId="Normal">
     <w:name w:val="Normal"/>
